--- a/Game_desing.docx
+++ b/Game_desing.docx
@@ -1425,6 +1425,1055 @@
           <w:lang w:val="ru-RU"/>
         </w:rPr>
       </w:pPr>
+    </w:p>
+    <w:p>
+      <w:pPr>
+        <w:pStyle w:val="a3"/>
+        <w:numPr>
+          <w:ilvl w:val="0"/>
+          <w:numId w:val="1"/>
+        </w:numPr>
+        <w:rPr>
+          <w:lang w:val="ru-RU"/>
+        </w:rPr>
+      </w:pPr>
+      <w:r>
+        <w:rPr>
+          <w:lang w:val="ru-RU"/>
+        </w:rPr>
+        <w:lastRenderedPageBreak/>
+        <w:t>Наш проект.</w:t>
+      </w:r>
+    </w:p>
+    <w:p>
+      <w:pPr>
+        <w:pStyle w:val="a3"/>
+        <w:rPr>
+          <w:lang w:val="ru-RU"/>
+        </w:rPr>
+      </w:pPr>
+      <w:r>
+        <w:rPr>
+          <w:lang w:val="ru-RU"/>
+        </w:rPr>
+        <w:t>Теперь,</w:t>
+      </w:r>
+      <w:r>
+        <w:rPr>
+          <w:lang w:val="ru-RU"/>
+        </w:rPr>
+        <w:t xml:space="preserve"> когда мы с вами разобрали основные составляющие хорошего рогалика, я попробую рассказать вам как же наш проект должен им стать.</w:t>
+      </w:r>
+    </w:p>
+    <w:p>
+      <w:pPr>
+        <w:pStyle w:val="a3"/>
+        <w:rPr>
+          <w:lang w:val="ru-RU"/>
+        </w:rPr>
+      </w:pPr>
+      <w:r>
+        <w:rPr>
+          <w:lang w:val="ru-RU"/>
+        </w:rPr>
+        <w:t xml:space="preserve">А точнее, как из сюжета, бессмертного художника и стопки сырого сюжета сделать </w:t>
+      </w:r>
+      <w:proofErr w:type="spellStart"/>
+      <w:r>
+        <w:rPr>
+          <w:lang w:val="ru-RU"/>
+        </w:rPr>
+        <w:t>играбельный</w:t>
+      </w:r>
+      <w:proofErr w:type="spellEnd"/>
+      <w:r>
+        <w:rPr>
+          <w:lang w:val="ru-RU"/>
+        </w:rPr>
+        <w:t xml:space="preserve"> кусок сладкого </w:t>
+      </w:r>
+      <w:proofErr w:type="spellStart"/>
+      <w:r>
+        <w:rPr>
+          <w:lang w:val="ru-RU"/>
+        </w:rPr>
+        <w:t>геймдева</w:t>
+      </w:r>
+      <w:proofErr w:type="spellEnd"/>
+      <w:r>
+        <w:rPr>
+          <w:lang w:val="ru-RU"/>
+        </w:rPr>
+        <w:t>.</w:t>
+      </w:r>
+    </w:p>
+    <w:p>
+      <w:pPr>
+        <w:pStyle w:val="a3"/>
+        <w:rPr>
+          <w:lang w:val="ru-RU"/>
+        </w:rPr>
+      </w:pPr>
+      <w:r>
+        <w:rPr>
+          <w:lang w:val="ru-RU"/>
+        </w:rPr>
+        <w:t xml:space="preserve">Итак, начнём, пожалуй, с сюжета. </w:t>
+      </w:r>
+    </w:p>
+    <w:p>
+      <w:pPr>
+        <w:pStyle w:val="a3"/>
+        <w:rPr>
+          <w:lang w:val="ru-RU"/>
+        </w:rPr>
+      </w:pPr>
+      <w:r>
+        <w:rPr>
+          <w:lang w:val="ru-RU"/>
+        </w:rPr>
+        <w:t xml:space="preserve">Как же то, что я написал </w:t>
+      </w:r>
+      <w:proofErr w:type="gramStart"/>
+      <w:r>
+        <w:rPr>
+          <w:lang w:val="ru-RU"/>
+        </w:rPr>
+        <w:t>обоснует</w:t>
+      </w:r>
+      <w:proofErr w:type="gramEnd"/>
+      <w:r>
+        <w:rPr>
+          <w:lang w:val="ru-RU"/>
+        </w:rPr>
+        <w:t xml:space="preserve"> </w:t>
+      </w:r>
+      <w:r>
+        <w:rPr>
+          <w:lang w:val="ru-RU"/>
+        </w:rPr>
+        <w:t>все тонкости жанра</w:t>
+      </w:r>
+      <w:r>
+        <w:rPr>
+          <w:lang w:val="ru-RU"/>
+        </w:rPr>
+        <w:t xml:space="preserve"> который мы выбрали? </w:t>
+      </w:r>
+    </w:p>
+    <w:p>
+      <w:pPr>
+        <w:pStyle w:val="a3"/>
+        <w:rPr>
+          <w:lang w:val="ru-RU"/>
+        </w:rPr>
+      </w:pPr>
+      <w:r>
+        <w:rPr>
+          <w:lang w:val="ru-RU"/>
+        </w:rPr>
+        <w:t xml:space="preserve">Во-первых, если вы читали сюжет, вы </w:t>
+      </w:r>
+      <w:r>
+        <w:rPr>
+          <w:lang w:val="ru-RU"/>
+        </w:rPr>
+        <w:t>знаете,</w:t>
+      </w:r>
+      <w:r>
+        <w:rPr>
+          <w:lang w:val="ru-RU"/>
+        </w:rPr>
+        <w:t xml:space="preserve"> что </w:t>
+      </w:r>
+      <w:proofErr w:type="spellStart"/>
+      <w:r>
+        <w:rPr>
+          <w:lang w:val="ru-RU"/>
+        </w:rPr>
+        <w:t>сингулрность</w:t>
+      </w:r>
+      <w:proofErr w:type="spellEnd"/>
+      <w:r>
+        <w:rPr>
+          <w:lang w:val="ru-RU"/>
+        </w:rPr>
+        <w:t xml:space="preserve"> видит её посетителей насквозь и </w:t>
+      </w:r>
+      <w:r>
+        <w:rPr>
+          <w:lang w:val="ru-RU"/>
+        </w:rPr>
+        <w:t>тех,</w:t>
+      </w:r>
+      <w:r>
+        <w:rPr>
+          <w:lang w:val="ru-RU"/>
+        </w:rPr>
+        <w:t xml:space="preserve"> кто попал на неё с чистым сердцем по собственной воле или </w:t>
+      </w:r>
+      <w:r>
+        <w:rPr>
+          <w:lang w:val="ru-RU"/>
+        </w:rPr>
+        <w:t xml:space="preserve">нечаянно, она или отпустит или даст ни одну попытку чтобы добраться до её центра и получить </w:t>
+      </w:r>
+      <w:r>
+        <w:rPr>
+          <w:lang w:val="ru-RU"/>
+        </w:rPr>
+        <w:t>те самые ответы,</w:t>
+      </w:r>
+      <w:r>
+        <w:rPr>
+          <w:lang w:val="ru-RU"/>
+        </w:rPr>
+        <w:t xml:space="preserve"> за которыми они сюда прилетели. Что это значит в рамках рогалика? Это </w:t>
+      </w:r>
+      <w:r>
+        <w:rPr>
+          <w:lang w:val="ru-RU"/>
+        </w:rPr>
+        <w:t>значит,</w:t>
+      </w:r>
+      <w:r>
+        <w:rPr>
+          <w:lang w:val="ru-RU"/>
+        </w:rPr>
+        <w:t xml:space="preserve"> что мы очень ловко и удобно объяснили игрокам почему главные персонажи</w:t>
+      </w:r>
+      <w:r>
+        <w:rPr>
+          <w:lang w:val="ru-RU"/>
+        </w:rPr>
+        <w:t>,</w:t>
+      </w:r>
+      <w:r>
+        <w:rPr>
+          <w:lang w:val="ru-RU"/>
+        </w:rPr>
+        <w:t xml:space="preserve"> </w:t>
+      </w:r>
+      <w:proofErr w:type="spellStart"/>
+      <w:r>
+        <w:rPr>
+          <w:lang w:val="ru-RU"/>
+        </w:rPr>
+        <w:t>коеми</w:t>
+      </w:r>
+      <w:proofErr w:type="spellEnd"/>
+      <w:r>
+        <w:rPr>
+          <w:lang w:val="ru-RU"/>
+        </w:rPr>
+        <w:t xml:space="preserve"> мы собираемся оперировать, появляются раз за разом в главной локации, деревне искателей, и снова начинают свой путь к её центру.</w:t>
+      </w:r>
+      <w:r>
+        <w:rPr>
+          <w:lang w:val="ru-RU"/>
+        </w:rPr>
+        <w:t xml:space="preserve"> Это даёт нам возможность создавать игровых персонажей, которых игроки смогут выбирать в своих забегах (забег – попытка пройти игру, везде далее просто забег). Это естественно позволит </w:t>
+      </w:r>
+      <w:r>
+        <w:rPr>
+          <w:lang w:val="ru-RU"/>
+        </w:rPr>
+        <w:t>тому,</w:t>
+      </w:r>
+      <w:r>
+        <w:rPr>
+          <w:lang w:val="ru-RU"/>
+        </w:rPr>
+        <w:t xml:space="preserve"> кто пишет сценарий и лор, создать запоминающиеся личности со своими историями, из которых игроки смогут выбирать </w:t>
+      </w:r>
+      <w:r>
+        <w:rPr>
+          <w:lang w:val="ru-RU"/>
+        </w:rPr>
+        <w:t xml:space="preserve">тех, за которых больше нравится играть. И они конечно все будут </w:t>
+      </w:r>
+      <w:r>
+        <w:rPr>
+          <w:lang w:val="ru-RU"/>
+        </w:rPr>
+        <w:t>отличаться</w:t>
+      </w:r>
+      <w:r>
+        <w:rPr>
+          <w:lang w:val="ru-RU"/>
+        </w:rPr>
+        <w:t xml:space="preserve"> способностями, характеристиками и ближним оружием (об этом подробнее ниже или в папках персонажей).</w:t>
+      </w:r>
+    </w:p>
+    <w:p>
+      <w:pPr>
+        <w:pStyle w:val="a3"/>
+        <w:rPr>
+          <w:lang w:val="ru-RU"/>
+        </w:rPr>
+      </w:pPr>
+      <w:r>
+        <w:rPr>
+          <w:lang w:val="ru-RU"/>
+        </w:rPr>
+        <w:t xml:space="preserve">Для следующих двух сюжетных основ, я хочу напомнить вам, что в сюжете я упомянул, что </w:t>
+      </w:r>
+      <w:r>
+        <w:rPr>
+          <w:lang w:val="ru-RU"/>
+        </w:rPr>
+        <w:t>планета,</w:t>
+      </w:r>
+      <w:r>
+        <w:rPr>
+          <w:lang w:val="ru-RU"/>
+        </w:rPr>
+        <w:t xml:space="preserve"> которая состоит из </w:t>
+      </w:r>
+      <w:r>
+        <w:rPr>
+          <w:lang w:val="ru-RU"/>
+        </w:rPr>
+        <w:t>лоскутов</w:t>
+      </w:r>
+      <w:r>
+        <w:rPr>
+          <w:lang w:val="ru-RU"/>
+        </w:rPr>
+        <w:t xml:space="preserve"> </w:t>
+      </w:r>
+      <w:r>
+        <w:rPr>
+          <w:lang w:val="ru-RU"/>
+        </w:rPr>
+        <w:t>разных планет,</w:t>
+      </w:r>
+      <w:r>
+        <w:rPr>
+          <w:lang w:val="ru-RU"/>
+        </w:rPr>
+        <w:t xml:space="preserve"> меняет их местами каждые три дня.</w:t>
+      </w:r>
+      <w:r>
+        <w:rPr>
+          <w:lang w:val="ru-RU"/>
+        </w:rPr>
+        <w:t xml:space="preserve"> Немного, казалось бы, притянуто за уши, но при условии, что планета создаёт некий нелёгкий путь и </w:t>
+      </w:r>
+      <w:proofErr w:type="spellStart"/>
+      <w:r>
+        <w:rPr>
+          <w:lang w:val="ru-RU"/>
+        </w:rPr>
+        <w:t>челендж</w:t>
+      </w:r>
+      <w:proofErr w:type="spellEnd"/>
+      <w:r>
+        <w:rPr>
+          <w:lang w:val="ru-RU"/>
+        </w:rPr>
+        <w:t xml:space="preserve"> для искателей, это становится логичным. Так мы даём игрокам понять, что забеги происходят каждые три дня и более того, каждый </w:t>
+      </w:r>
+      <w:r>
+        <w:rPr>
+          <w:lang w:val="ru-RU"/>
+        </w:rPr>
+        <w:t>следующий по стандартам жанра будет совершенно новым, а их путь будет состоять из новых лоскутов, которые для них приготовила сингулярность.</w:t>
+      </w:r>
+    </w:p>
+    <w:p>
+      <w:pPr>
+        <w:pStyle w:val="a3"/>
+        <w:rPr>
+          <w:lang w:val="ru-RU"/>
+        </w:rPr>
+      </w:pPr>
+      <w:r>
+        <w:rPr>
+          <w:lang w:val="ru-RU"/>
+        </w:rPr>
+        <w:t>Так мы объясняем иг</w:t>
+      </w:r>
+      <w:r>
+        <w:rPr>
+          <w:lang w:val="ru-RU"/>
+        </w:rPr>
+        <w:t>рокам разнообразие миров и путей, которые им предстоит пройти. Так же мы привносим дизайнеру проекта большой простор для воображения, позволяя создавать буквально любые регионы, которые придут ему в голову.</w:t>
+      </w:r>
+    </w:p>
+    <w:p>
+      <w:pPr>
+        <w:pStyle w:val="a3"/>
+        <w:rPr>
+          <w:lang w:val="ru-RU"/>
+        </w:rPr>
+      </w:pPr>
+      <w:r>
+        <w:rPr>
+          <w:lang w:val="ru-RU"/>
+        </w:rPr>
+        <w:t>В чем заключается ещё один плюс подобного приёма? У игрока будет вечное ощущение исследования, ведь для каждого региона мало того, что планируются новые и уникальные противники и записки с лором которые там можно найти, но и прогресс для каждого региона будет своим.</w:t>
+      </w:r>
+    </w:p>
+    <w:p>
+      <w:pPr>
+        <w:pStyle w:val="a3"/>
+        <w:rPr>
+          <w:lang w:val="ru-RU"/>
+        </w:rPr>
+      </w:pPr>
+      <w:r>
+        <w:rPr>
+          <w:lang w:val="ru-RU"/>
+        </w:rPr>
+        <w:t xml:space="preserve">Что это значит? Значит, что чем больше игрок проходит комнат в этом регионе. Тем больше уникальных и сильных противников будет там </w:t>
+      </w:r>
+      <w:proofErr w:type="spellStart"/>
+      <w:r>
+        <w:rPr>
+          <w:lang w:val="ru-RU"/>
+        </w:rPr>
+        <w:t>появлятся</w:t>
+      </w:r>
+      <w:proofErr w:type="spellEnd"/>
+      <w:r>
+        <w:rPr>
+          <w:lang w:val="ru-RU"/>
+        </w:rPr>
+        <w:t xml:space="preserve">. Более того появятся как новые </w:t>
+      </w:r>
+      <w:proofErr w:type="spellStart"/>
+      <w:r>
+        <w:rPr>
+          <w:lang w:val="ru-RU"/>
+        </w:rPr>
+        <w:t>патерны</w:t>
+      </w:r>
+      <w:proofErr w:type="spellEnd"/>
+      <w:r>
+        <w:rPr>
+          <w:lang w:val="ru-RU"/>
+        </w:rPr>
+        <w:t xml:space="preserve"> комнат и локаций, так и новые предметы и временные активности на подобии НПС и испытанию.</w:t>
+      </w:r>
+    </w:p>
+    <w:p>
+      <w:pPr>
+        <w:pStyle w:val="a3"/>
+        <w:rPr>
+          <w:lang w:val="ru-RU"/>
+        </w:rPr>
+      </w:pPr>
+      <w:r>
+        <w:rPr>
+          <w:lang w:val="ru-RU"/>
+        </w:rPr>
+        <w:t xml:space="preserve">Это же позволит и создать большой объем интересных предметов и противников со всей галактики, а те же НПС разных рас и видов надолго привлекут </w:t>
+      </w:r>
+      <w:proofErr w:type="gramStart"/>
+      <w:r>
+        <w:rPr>
+          <w:lang w:val="ru-RU"/>
+        </w:rPr>
+        <w:t>игроков,  рассказывая</w:t>
+      </w:r>
+      <w:proofErr w:type="gramEnd"/>
+      <w:r>
+        <w:rPr>
+          <w:lang w:val="ru-RU"/>
+        </w:rPr>
+        <w:t xml:space="preserve"> свои байки и истории с их путешествий.</w:t>
+      </w:r>
+    </w:p>
+    <w:p>
+      <w:pPr>
+        <w:pStyle w:val="a3"/>
+        <w:rPr>
+          <w:lang w:val="ru-RU"/>
+        </w:rPr>
+      </w:pPr>
+      <w:r>
+        <w:rPr>
+          <w:lang w:val="ru-RU"/>
+        </w:rPr>
+        <w:t xml:space="preserve">Итак, что же мы получаем по итогу? Из чего состоит наш проект? </w:t>
+      </w:r>
+    </w:p>
+    <w:p>
+      <w:pPr>
+        <w:pStyle w:val="a3"/>
+        <w:rPr>
+          <w:lang w:val="ru-RU"/>
+        </w:rPr>
+      </w:pPr>
+      <w:r>
+        <w:rPr>
+          <w:lang w:val="ru-RU"/>
+        </w:rPr>
+        <w:t>Далее я буду оперировать терминами, которые характеризуют игры и объясню вам что они значат.</w:t>
+      </w:r>
+    </w:p>
+    <w:p>
+      <w:pPr>
+        <w:pStyle w:val="a3"/>
+        <w:rPr>
+          <w:lang w:val="ru-RU"/>
+        </w:rPr>
+      </w:pPr>
+    </w:p>
+    <w:p>
+      <w:pPr>
+        <w:pStyle w:val="a3"/>
+        <w:rPr>
+          <w:lang w:val="ru-RU"/>
+        </w:rPr>
+      </w:pPr>
+      <w:proofErr w:type="spellStart"/>
+      <w:r>
+        <w:rPr>
+          <w:lang w:val="ru-RU"/>
+        </w:rPr>
+        <w:t>Боёвка</w:t>
+      </w:r>
+      <w:proofErr w:type="spellEnd"/>
+      <w:r>
+        <w:t xml:space="preserve"> </w:t>
+      </w:r>
+      <w:r>
+        <w:rPr>
+          <w:lang w:val="ru-RU"/>
+        </w:rPr>
+        <w:t>в</w:t>
+      </w:r>
+      <w:r>
+        <w:t xml:space="preserve"> </w:t>
+      </w:r>
+      <w:r>
+        <w:rPr>
+          <w:lang w:val="ru-RU"/>
+        </w:rPr>
+        <w:t>нашем</w:t>
+      </w:r>
+      <w:r>
+        <w:t xml:space="preserve"> </w:t>
+      </w:r>
+      <w:r>
+        <w:rPr>
+          <w:lang w:val="ru-RU"/>
+        </w:rPr>
+        <w:t>случае</w:t>
+      </w:r>
+      <w:r>
+        <w:t xml:space="preserve"> </w:t>
+      </w:r>
+      <w:r>
+        <w:rPr>
+          <w:lang w:val="ru-RU"/>
+        </w:rPr>
+        <w:t>это</w:t>
+      </w:r>
+      <w:r>
+        <w:t xml:space="preserve"> </w:t>
+      </w:r>
+      <w:r>
+        <w:rPr>
+          <w:lang w:val="en-CA"/>
+        </w:rPr>
+        <w:t>Easy</w:t>
+      </w:r>
+      <w:r>
+        <w:t xml:space="preserve"> </w:t>
+      </w:r>
+      <w:r>
+        <w:rPr>
+          <w:lang w:val="en-CA"/>
+        </w:rPr>
+        <w:t>to</w:t>
+      </w:r>
+      <w:r>
+        <w:t xml:space="preserve"> </w:t>
+      </w:r>
+      <w:r>
+        <w:rPr>
+          <w:lang w:val="en-CA"/>
+        </w:rPr>
+        <w:t>learn</w:t>
+      </w:r>
+      <w:r>
+        <w:t xml:space="preserve">, </w:t>
+      </w:r>
+      <w:r>
+        <w:rPr>
+          <w:lang w:val="en-CA"/>
+        </w:rPr>
+        <w:t>hard</w:t>
+      </w:r>
+      <w:r>
+        <w:t xml:space="preserve"> </w:t>
+      </w:r>
+      <w:r>
+        <w:rPr>
+          <w:lang w:val="en-CA"/>
+        </w:rPr>
+        <w:t xml:space="preserve">to master. </w:t>
+      </w:r>
+      <w:r>
+        <w:rPr>
+          <w:lang w:val="ru-RU"/>
+        </w:rPr>
+        <w:t xml:space="preserve">Что это значит? Её принцип работы до боли понятен, есть всего три кнопки и четыре опции, но во </w:t>
+      </w:r>
+      <w:proofErr w:type="spellStart"/>
+      <w:r>
+        <w:rPr>
+          <w:lang w:val="ru-RU"/>
+        </w:rPr>
+        <w:t>тв</w:t>
+      </w:r>
+      <w:proofErr w:type="spellEnd"/>
+      <w:r>
+        <w:rPr>
+          <w:lang w:val="ru-RU"/>
+        </w:rPr>
+        <w:t xml:space="preserve"> какой последовательности и с какой скоростью их нажимать, это уже другой вопрос, который выводит казалось бы простую механику на уровень сложной и комплексной </w:t>
+      </w:r>
+      <w:proofErr w:type="spellStart"/>
+      <w:r>
+        <w:rPr>
+          <w:lang w:val="ru-RU"/>
+        </w:rPr>
+        <w:t>боёвки</w:t>
+      </w:r>
+      <w:proofErr w:type="spellEnd"/>
+      <w:r>
+        <w:rPr>
+          <w:lang w:val="ru-RU"/>
+        </w:rPr>
+        <w:t xml:space="preserve">, которая становится тем ярче, чем дальше игрок забирается по древу навыков каждого </w:t>
+      </w:r>
+      <w:r>
+        <w:rPr>
+          <w:lang w:val="ru-RU"/>
+        </w:rPr>
+        <w:lastRenderedPageBreak/>
+        <w:t xml:space="preserve">персонажа, открывая новые приёмы и пассивные навыки для персонажей. Если переводить этот термин, то можно </w:t>
+      </w:r>
+      <w:r>
+        <w:rPr>
+          <w:lang w:val="ru-RU"/>
+        </w:rPr>
+        <w:t>сказать,</w:t>
+      </w:r>
+      <w:r>
+        <w:rPr>
+          <w:lang w:val="ru-RU"/>
+        </w:rPr>
+        <w:t xml:space="preserve"> что </w:t>
+      </w:r>
+      <w:proofErr w:type="spellStart"/>
+      <w:r>
+        <w:rPr>
+          <w:lang w:val="ru-RU"/>
+        </w:rPr>
+        <w:t>боёвку</w:t>
+      </w:r>
+      <w:proofErr w:type="spellEnd"/>
+      <w:r>
+        <w:rPr>
+          <w:lang w:val="ru-RU"/>
+        </w:rPr>
+        <w:t xml:space="preserve"> </w:t>
+      </w:r>
+      <w:r>
+        <w:rPr>
+          <w:lang w:val="ru-RU"/>
+        </w:rPr>
+        <w:t xml:space="preserve">очень легко понять, но справится с ней будет уже намного сложнее. Чем дальше герой заходит внутрь, тем больше появляется критических ситуаций, где ему нужно быстро принимать решения в бою, что опять же выводит простую механику своей ситуативностью на уровень более комплексного и тяжелого процесса, в котором каждая ошибка игрока будет приближать его к смерти. </w:t>
+      </w:r>
+    </w:p>
+    <w:p>
+      <w:pPr>
+        <w:pStyle w:val="a3"/>
+        <w:rPr>
+          <w:lang w:val="ru-RU"/>
+        </w:rPr>
+      </w:pPr>
+      <w:r>
+        <w:rPr>
+          <w:lang w:val="ru-RU"/>
+        </w:rPr>
+        <w:t>Важно сказать, что это наша цель, а насколько качественно мы её выполним зависит по большей мере от меня…</w:t>
+      </w:r>
+    </w:p>
+    <w:p>
+      <w:pPr>
+        <w:pStyle w:val="a3"/>
+        <w:rPr>
+          <w:lang w:val="ru-RU"/>
+        </w:rPr>
+      </w:pPr>
+      <w:r>
+        <w:rPr>
+          <w:lang w:val="ru-RU"/>
+        </w:rPr>
+        <w:t xml:space="preserve">Второй аспект — это зрелищность! Большой расчёт я ставлю на анимации </w:t>
+      </w:r>
+      <w:proofErr w:type="spellStart"/>
+      <w:r>
+        <w:rPr>
+          <w:lang w:val="ru-RU"/>
+        </w:rPr>
+        <w:t>добиваний</w:t>
+      </w:r>
+      <w:proofErr w:type="spellEnd"/>
+      <w:r>
+        <w:rPr>
+          <w:lang w:val="ru-RU"/>
+        </w:rPr>
+        <w:t xml:space="preserve"> противников с низким уровнем здоровья или использования конкретных приёмов персонажей. Эффекты выстрелов, дыма и самое главное – крови, будут прекрасно дополнять и без того активный и комплексный геймплей, который только с виду кажется простым. Отличный пример такой игры это </w:t>
+      </w:r>
+      <w:r>
+        <w:rPr>
+          <w:lang w:val="en-CA"/>
+        </w:rPr>
+        <w:t>Hotline</w:t>
+      </w:r>
+      <w:r>
+        <w:rPr>
+          <w:lang w:val="ru-RU"/>
+        </w:rPr>
+        <w:t xml:space="preserve"> </w:t>
+      </w:r>
+      <w:r>
+        <w:rPr>
+          <w:lang w:val="en-CA"/>
+        </w:rPr>
+        <w:t>Miami</w:t>
+      </w:r>
+      <w:r>
+        <w:rPr>
+          <w:lang w:val="ru-RU"/>
+        </w:rPr>
+        <w:t xml:space="preserve">, где по факту есть всего две кнопки, взять оружие/кинуть его и ударить/выстрелить, но как же приятно добивать противников тем или иным оружием и с каждым разом смотреть </w:t>
+      </w:r>
+      <w:proofErr w:type="gramStart"/>
+      <w:r>
+        <w:rPr>
+          <w:lang w:val="ru-RU"/>
+        </w:rPr>
+        <w:t>на добивания</w:t>
+      </w:r>
+      <w:proofErr w:type="gramEnd"/>
+      <w:r>
+        <w:rPr>
+          <w:lang w:val="ru-RU"/>
+        </w:rPr>
+        <w:t>.</w:t>
+      </w:r>
+    </w:p>
+    <w:p>
+      <w:pPr>
+        <w:pStyle w:val="a3"/>
+        <w:rPr>
+          <w:lang w:val="ru-RU"/>
+        </w:rPr>
+      </w:pPr>
+      <w:r>
+        <w:rPr>
+          <w:lang w:val="ru-RU"/>
+        </w:rPr>
+        <w:t xml:space="preserve">Третий столп, на котором стоит наш игровой стиль это </w:t>
+      </w:r>
+      <w:proofErr w:type="spellStart"/>
+      <w:r>
+        <w:rPr>
+          <w:lang w:val="ru-RU"/>
+        </w:rPr>
+        <w:t>реиграбельность</w:t>
+      </w:r>
+      <w:proofErr w:type="spellEnd"/>
+      <w:r>
+        <w:rPr>
+          <w:lang w:val="ru-RU"/>
+        </w:rPr>
+        <w:t>.</w:t>
+      </w:r>
+      <w:r>
+        <w:rPr>
+          <w:lang w:val="ru-RU"/>
+        </w:rPr>
+        <w:t xml:space="preserve"> Наверное</w:t>
+      </w:r>
+      <w:r>
+        <w:rPr>
+          <w:lang w:val="ru-RU"/>
+        </w:rPr>
+        <w:t>,</w:t>
+      </w:r>
+      <w:r>
+        <w:rPr>
+          <w:lang w:val="ru-RU"/>
+        </w:rPr>
+        <w:t xml:space="preserve"> мне стоило с него начать, но тем не менее я упомяну его почти последним.</w:t>
+      </w:r>
+    </w:p>
+    <w:p>
+      <w:pPr>
+        <w:pStyle w:val="a3"/>
+        <w:rPr>
+          <w:lang w:val="ru-RU"/>
+        </w:rPr>
+      </w:pPr>
+      <w:r>
+        <w:rPr>
+          <w:lang w:val="ru-RU"/>
+        </w:rPr>
+        <w:t xml:space="preserve">Почему я делаю именно на ней такой акцент? </w:t>
+      </w:r>
+    </w:p>
+    <w:p>
+      <w:pPr>
+        <w:pStyle w:val="a3"/>
+        <w:rPr>
+          <w:lang w:val="ru-RU"/>
+        </w:rPr>
+      </w:pPr>
+      <w:proofErr w:type="spellStart"/>
+      <w:r>
+        <w:rPr>
+          <w:lang w:val="ru-RU"/>
+        </w:rPr>
+        <w:t>Реиграбельность</w:t>
+      </w:r>
+      <w:proofErr w:type="spellEnd"/>
+      <w:r>
+        <w:rPr>
+          <w:lang w:val="ru-RU"/>
+        </w:rPr>
+        <w:t xml:space="preserve"> почти самый главный аспект при выборе игры, ведь заплатив определённую цену, игроки хотят получить не 150 часов геймплея как в тех же сюжетных линиях новых </w:t>
+      </w:r>
+      <w:r>
+        <w:rPr>
+          <w:lang w:val="en-CA"/>
+        </w:rPr>
+        <w:t>AAA</w:t>
+      </w:r>
+      <w:r>
+        <w:rPr>
+          <w:lang w:val="ru-RU"/>
+        </w:rPr>
+        <w:t xml:space="preserve"> игр, а </w:t>
+      </w:r>
+      <w:proofErr w:type="gramStart"/>
+      <w:r>
+        <w:rPr>
+          <w:lang w:val="ru-RU"/>
+        </w:rPr>
+        <w:t>то</w:t>
+      </w:r>
+      <w:proofErr w:type="gramEnd"/>
+      <w:r>
+        <w:rPr>
+          <w:lang w:val="ru-RU"/>
+        </w:rPr>
+        <w:t xml:space="preserve"> во что они смогут играть на протяжении долгих вечеров, и нечто, что будет удивлять их чем-то новым на постоянной основе, открываясь с новой стороны.</w:t>
+      </w:r>
+    </w:p>
+    <w:p>
+      <w:pPr>
+        <w:pStyle w:val="a3"/>
+        <w:rPr>
+          <w:lang w:val="ru-RU"/>
+        </w:rPr>
+      </w:pPr>
+      <w:r>
+        <w:rPr>
+          <w:lang w:val="ru-RU"/>
+        </w:rPr>
+        <w:t>Так почему наш проект в этом плане обещает быть успешных?</w:t>
+      </w:r>
+    </w:p>
+    <w:p>
+      <w:pPr>
+        <w:pStyle w:val="a3"/>
+        <w:numPr>
+          <w:ilvl w:val="0"/>
+          <w:numId w:val="6"/>
+        </w:numPr>
+        <w:rPr>
+          <w:lang w:val="ru-RU"/>
+        </w:rPr>
+      </w:pPr>
+      <w:proofErr w:type="spellStart"/>
+      <w:r>
+        <w:rPr>
+          <w:lang w:val="ru-RU"/>
+        </w:rPr>
+        <w:t>Боёвка</w:t>
+      </w:r>
+      <w:proofErr w:type="spellEnd"/>
+      <w:r>
+        <w:rPr>
+          <w:lang w:val="ru-RU"/>
+        </w:rPr>
+        <w:t xml:space="preserve"> которую легко </w:t>
+      </w:r>
+      <w:r>
+        <w:rPr>
+          <w:lang w:val="ru-RU"/>
+        </w:rPr>
+        <w:t>понять,</w:t>
+      </w:r>
+      <w:r>
+        <w:rPr>
+          <w:lang w:val="ru-RU"/>
+        </w:rPr>
+        <w:t xml:space="preserve"> но тяжело освоить уже сама по себе задержит игроков на долго, ведь пока они будут развивать реакцию и навыки боя, со временем дополняемые новыми навыками, они проведут в игре не один час, может даже ни разу её не пройдя. Какие игры я могу привести в пример? </w:t>
+      </w:r>
+      <w:proofErr w:type="spellStart"/>
+      <w:r>
+        <w:rPr>
+          <w:lang w:val="ru-RU"/>
+        </w:rPr>
+        <w:t>ScourgeBringer</w:t>
+      </w:r>
+      <w:proofErr w:type="spellEnd"/>
+      <w:r>
+        <w:rPr>
+          <w:lang w:val="ru-RU"/>
+        </w:rPr>
+        <w:t xml:space="preserve"> это прекрасный пример рогалика, который сделал на этом основной упор. У игрока есть меч, и в редких случаях оружие дальнего боя, которое иногда и вовсе не пригождается. Есть всего два действия, рывок и удар мечом, но как тяжело и </w:t>
+      </w:r>
+      <w:proofErr w:type="gramStart"/>
+      <w:r>
+        <w:rPr>
+          <w:lang w:val="ru-RU"/>
+        </w:rPr>
+        <w:t>приятно</w:t>
+      </w:r>
+      <w:proofErr w:type="gramEnd"/>
+      <w:r>
+        <w:rPr>
+          <w:lang w:val="ru-RU"/>
+        </w:rPr>
+        <w:t xml:space="preserve"> когда на первый взгляд в комнате толпа противников, а с другой со временем получается убивать их сотнями, просто потому что нажал все кнопки правильно и поймал все тайминги. Создаётся ощущение что игрок делает что-то невозможное.</w:t>
+      </w:r>
+    </w:p>
+    <w:p>
+      <w:pPr>
+        <w:pStyle w:val="a3"/>
+        <w:numPr>
+          <w:ilvl w:val="0"/>
+          <w:numId w:val="6"/>
+        </w:numPr>
+        <w:rPr>
+          <w:lang w:val="ru-RU"/>
+        </w:rPr>
+      </w:pPr>
+      <w:r>
+        <w:rPr>
+          <w:lang w:val="ru-RU"/>
+        </w:rPr>
+        <w:t xml:space="preserve">Сам по себе жанр рогалика это нечто что имеет большую </w:t>
+      </w:r>
+      <w:proofErr w:type="spellStart"/>
+      <w:r>
+        <w:rPr>
+          <w:lang w:val="ru-RU"/>
+        </w:rPr>
+        <w:t>реиграбельность</w:t>
+      </w:r>
+      <w:proofErr w:type="spellEnd"/>
+      <w:r>
+        <w:rPr>
+          <w:lang w:val="ru-RU"/>
+        </w:rPr>
+        <w:t xml:space="preserve">, ведь с каждым забегом вниз, </w:t>
+      </w:r>
+      <w:r>
+        <w:rPr>
+          <w:lang w:val="ru-RU"/>
+        </w:rPr>
+        <w:t>игрок,</w:t>
+      </w:r>
+      <w:r>
+        <w:rPr>
+          <w:lang w:val="ru-RU"/>
+        </w:rPr>
+        <w:t xml:space="preserve"> возвращаясь в главную локацию открывает что-то новое. Персонажей за которых можно играть, навыки и приёмы, оружие и </w:t>
+      </w:r>
+      <w:proofErr w:type="gramStart"/>
+      <w:r>
+        <w:rPr>
+          <w:lang w:val="ru-RU"/>
+        </w:rPr>
+        <w:t>предметы</w:t>
+      </w:r>
+      <w:proofErr w:type="gramEnd"/>
+      <w:r>
+        <w:rPr>
+          <w:lang w:val="ru-RU"/>
+        </w:rPr>
+        <w:t xml:space="preserve"> которые можно найти внизу и даже в редких случаях костюмы. (последние в рогалика</w:t>
+      </w:r>
+      <w:r>
+        <w:rPr>
+          <w:lang w:val="ru-RU"/>
+        </w:rPr>
+        <w:t>х</w:t>
+      </w:r>
+      <w:r>
+        <w:rPr>
+          <w:lang w:val="ru-RU"/>
+        </w:rPr>
+        <w:t xml:space="preserve"> очень </w:t>
+      </w:r>
+      <w:proofErr w:type="gramStart"/>
+      <w:r>
+        <w:rPr>
+          <w:lang w:val="ru-RU"/>
+        </w:rPr>
+        <w:t>не популярны</w:t>
+      </w:r>
+      <w:proofErr w:type="gramEnd"/>
+      <w:r>
+        <w:rPr>
+          <w:lang w:val="ru-RU"/>
+        </w:rPr>
+        <w:t>)</w:t>
+      </w:r>
+      <w:r>
+        <w:rPr>
+          <w:lang w:val="ru-RU"/>
+        </w:rPr>
+        <w:t xml:space="preserve">. С каждым забегом можно будет найти новых </w:t>
+      </w:r>
+      <w:proofErr w:type="spellStart"/>
+      <w:r>
+        <w:rPr>
+          <w:lang w:val="ru-RU"/>
+        </w:rPr>
+        <w:t>нпс</w:t>
+      </w:r>
+      <w:proofErr w:type="spellEnd"/>
+      <w:r>
+        <w:rPr>
+          <w:lang w:val="ru-RU"/>
+        </w:rPr>
+        <w:t xml:space="preserve">, разгадать кусочек загадки из главной локации (Главная локация или же на сленге </w:t>
+      </w:r>
+      <w:r>
+        <w:rPr>
+          <w:lang w:val="en-CA"/>
+        </w:rPr>
+        <w:t>Hub</w:t>
+      </w:r>
+      <w:r>
+        <w:rPr>
+          <w:lang w:val="ru-RU"/>
+        </w:rPr>
+        <w:t>/ Хаб, это место куда игрок попадает после забегов, дабы потом снова отправится в путь. Как правило именно там происходят все диалоги, можно осмотреть эту огромную локацию, купить что-то для будущих забегов или взять задания, например на убийство определённого типа противников. Далее просто Хаб). Развитие в игре зачастую в новых рогаликах доходит до того, что игроки открывают новые этажи и локации, и их путь даже близко становится не похож на тот, который был в самый их первый забег, ведь новые локации могут вполне оказаться в этот раз первыми. Что это нам даёт? Игроки будут играть намного дольше, ведь есть возможность изменить игру, почти бесконечно добавляя в неё разнообразие из открываемого контента.</w:t>
+      </w:r>
     </w:p>
     <w:p>
       <w:pPr>
@@ -1585,6 +2634,95 @@
     </w:lvl>
   </w:abstractNum>
   <w:abstractNum w:abstractNumId="1" w15:restartNumberingAfterBreak="0">
+    <w:nsid w:val="14787C16"/>
+    <w:multiLevelType w:val="hybridMultilevel"/>
+    <w:tmpl w:val="4CC448D0"/>
+    <w:lvl w:ilvl="0" w:tplc="F94A3868">
+      <w:start w:val="1"/>
+      <w:numFmt w:val="decimal"/>
+      <w:lvlText w:val="%1."/>
+      <w:lvlJc w:val="left"/>
+      <w:pPr>
+        <w:ind w:left="1080" w:hanging="360"/>
+      </w:pPr>
+      <w:rPr>
+        <w:rFonts w:hint="default"/>
+      </w:rPr>
+    </w:lvl>
+    <w:lvl w:ilvl="1" w:tplc="04090019" w:tentative="1">
+      <w:start w:val="1"/>
+      <w:numFmt w:val="lowerLetter"/>
+      <w:lvlText w:val="%2."/>
+      <w:lvlJc w:val="left"/>
+      <w:pPr>
+        <w:ind w:left="1800" w:hanging="360"/>
+      </w:pPr>
+    </w:lvl>
+    <w:lvl w:ilvl="2" w:tplc="0409001B" w:tentative="1">
+      <w:start w:val="1"/>
+      <w:numFmt w:val="lowerRoman"/>
+      <w:lvlText w:val="%3."/>
+      <w:lvlJc w:val="right"/>
+      <w:pPr>
+        <w:ind w:left="2520" w:hanging="180"/>
+      </w:pPr>
+    </w:lvl>
+    <w:lvl w:ilvl="3" w:tplc="0409000F" w:tentative="1">
+      <w:start w:val="1"/>
+      <w:numFmt w:val="decimal"/>
+      <w:lvlText w:val="%4."/>
+      <w:lvlJc w:val="left"/>
+      <w:pPr>
+        <w:ind w:left="3240" w:hanging="360"/>
+      </w:pPr>
+    </w:lvl>
+    <w:lvl w:ilvl="4" w:tplc="04090019" w:tentative="1">
+      <w:start w:val="1"/>
+      <w:numFmt w:val="lowerLetter"/>
+      <w:lvlText w:val="%5."/>
+      <w:lvlJc w:val="left"/>
+      <w:pPr>
+        <w:ind w:left="3960" w:hanging="360"/>
+      </w:pPr>
+    </w:lvl>
+    <w:lvl w:ilvl="5" w:tplc="0409001B" w:tentative="1">
+      <w:start w:val="1"/>
+      <w:numFmt w:val="lowerRoman"/>
+      <w:lvlText w:val="%6."/>
+      <w:lvlJc w:val="right"/>
+      <w:pPr>
+        <w:ind w:left="4680" w:hanging="180"/>
+      </w:pPr>
+    </w:lvl>
+    <w:lvl w:ilvl="6" w:tplc="0409000F" w:tentative="1">
+      <w:start w:val="1"/>
+      <w:numFmt w:val="decimal"/>
+      <w:lvlText w:val="%7."/>
+      <w:lvlJc w:val="left"/>
+      <w:pPr>
+        <w:ind w:left="5400" w:hanging="360"/>
+      </w:pPr>
+    </w:lvl>
+    <w:lvl w:ilvl="7" w:tplc="04090019" w:tentative="1">
+      <w:start w:val="1"/>
+      <w:numFmt w:val="lowerLetter"/>
+      <w:lvlText w:val="%8."/>
+      <w:lvlJc w:val="left"/>
+      <w:pPr>
+        <w:ind w:left="6120" w:hanging="360"/>
+      </w:pPr>
+    </w:lvl>
+    <w:lvl w:ilvl="8" w:tplc="0409001B" w:tentative="1">
+      <w:start w:val="1"/>
+      <w:numFmt w:val="lowerRoman"/>
+      <w:lvlText w:val="%9."/>
+      <w:lvlJc w:val="right"/>
+      <w:pPr>
+        <w:ind w:left="6840" w:hanging="180"/>
+      </w:pPr>
+    </w:lvl>
+  </w:abstractNum>
+  <w:abstractNum w:abstractNumId="2" w15:restartNumberingAfterBreak="0">
     <w:nsid w:val="2B5D3BB5"/>
     <w:multiLevelType w:val="hybridMultilevel"/>
     <w:tmpl w:val="3C90E6D6"/>
@@ -1673,7 +2811,7 @@
       </w:pPr>
     </w:lvl>
   </w:abstractNum>
-  <w:abstractNum w:abstractNumId="2" w15:restartNumberingAfterBreak="0">
+  <w:abstractNum w:abstractNumId="3" w15:restartNumberingAfterBreak="0">
     <w:nsid w:val="62120DFA"/>
     <w:multiLevelType w:val="hybridMultilevel"/>
     <w:tmpl w:val="1C58BEEA"/>
@@ -1762,7 +2900,7 @@
       </w:pPr>
     </w:lvl>
   </w:abstractNum>
-  <w:abstractNum w:abstractNumId="3" w15:restartNumberingAfterBreak="0">
+  <w:abstractNum w:abstractNumId="4" w15:restartNumberingAfterBreak="0">
     <w:nsid w:val="7B8B57BE"/>
     <w:multiLevelType w:val="hybridMultilevel"/>
     <w:tmpl w:val="569C1658"/>
@@ -1851,7 +2989,7 @@
       </w:pPr>
     </w:lvl>
   </w:abstractNum>
-  <w:abstractNum w:abstractNumId="4" w15:restartNumberingAfterBreak="0">
+  <w:abstractNum w:abstractNumId="5" w15:restartNumberingAfterBreak="0">
     <w:nsid w:val="7F232B40"/>
     <w:multiLevelType w:val="hybridMultilevel"/>
     <w:tmpl w:val="7E76DC8A"/>
@@ -1941,19 +3079,22 @@
     </w:lvl>
   </w:abstractNum>
   <w:num w:numId="1" w16cid:durableId="641545309">
-    <w:abstractNumId w:val="4"/>
+    <w:abstractNumId w:val="5"/>
   </w:num>
   <w:num w:numId="2" w16cid:durableId="1161431577">
     <w:abstractNumId w:val="0"/>
   </w:num>
   <w:num w:numId="3" w16cid:durableId="1136945475">
+    <w:abstractNumId w:val="4"/>
+  </w:num>
+  <w:num w:numId="4" w16cid:durableId="361441666">
+    <w:abstractNumId w:val="2"/>
+  </w:num>
+  <w:num w:numId="5" w16cid:durableId="840318543">
     <w:abstractNumId w:val="3"/>
   </w:num>
-  <w:num w:numId="4" w16cid:durableId="361441666">
+  <w:num w:numId="6" w16cid:durableId="1563248564">
     <w:abstractNumId w:val="1"/>
-  </w:num>
-  <w:num w:numId="5" w16cid:durableId="840318543">
-    <w:abstractNumId w:val="2"/>
   </w:num>
 </w:numbering>
 </file>
